--- a/2 sem/lab4/lab4.docx
+++ b/2 sem/lab4/lab4.docx
@@ -753,7 +753,14 @@
           <w:sz w:val="28"/>
           <w:szCs w:val="28"/>
         </w:rPr>
-        <w:t xml:space="preserve">1) </w:t>
+        <w:t>2</w:t>
+      </w:r>
+      <w:r>
+        <w:rPr>
+          <w:sz w:val="28"/>
+          <w:szCs w:val="28"/>
+        </w:rPr>
+        <w:t xml:space="preserve">) </w:t>
       </w:r>
       <w:r>
         <w:rPr>
@@ -890,8 +897,16 @@
         <w:rPr>
           <w:sz w:val="28"/>
           <w:szCs w:val="28"/>
-        </w:rPr>
-        <w:t xml:space="preserve">2) </w:t>
+          <w:lang w:val="en-US"/>
+        </w:rPr>
+        <w:t>3</w:t>
+      </w:r>
+      <w:r>
+        <w:rPr>
+          <w:sz w:val="28"/>
+          <w:szCs w:val="28"/>
+        </w:rPr>
+        <w:t xml:space="preserve">) </w:t>
       </w:r>
       <w:r>
         <w:rPr>
@@ -905,23 +920,7 @@
           <w:sz w:val="28"/>
           <w:szCs w:val="28"/>
         </w:rPr>
-        <w:t xml:space="preserve">Чтобы распечатать </w:t>
-      </w:r>
-      <w:proofErr w:type="gramStart"/>
-      <w:r>
-        <w:rPr>
-          <w:sz w:val="28"/>
-          <w:szCs w:val="28"/>
-        </w:rPr>
-        <w:t>массив</w:t>
-      </w:r>
-      <w:proofErr w:type="gramEnd"/>
-      <w:r>
-        <w:rPr>
-          <w:sz w:val="28"/>
-          <w:szCs w:val="28"/>
-        </w:rPr>
-        <w:t xml:space="preserve"> начиная с </w:t>
+        <w:t xml:space="preserve">Чтобы распечатать массив начиная с </w:t>
       </w:r>
       <w:proofErr w:type="spellStart"/>
       <w:r>
@@ -1101,9 +1100,9 @@
         <w:lastRenderedPageBreak/>
         <w:drawing>
           <wp:inline distT="0" distB="0" distL="0" distR="0">
-            <wp:extent cx="5731510" cy="6171290"/>
+            <wp:extent cx="5731510" cy="6173789"/>
             <wp:effectExtent l="19050" t="0" r="2540" b="0"/>
-            <wp:docPr id="3" name="Рисунок 1" descr="C:\Users\stas-\Downloads\Диаграмма без названия.drawio (3).png"/>
+            <wp:docPr id="4" name="Рисунок 2" descr="C:\Users\stas-\Downloads\Диаграмма без названия.drawio (5).png"/>
             <wp:cNvGraphicFramePr>
               <a:graphicFrameLocks xmlns:a="http://schemas.openxmlformats.org/drawingml/2006/main" noChangeAspect="1"/>
             </wp:cNvGraphicFramePr>
@@ -1111,7 +1110,7 @@
               <a:graphicData uri="http://schemas.openxmlformats.org/drawingml/2006/picture">
                 <pic:pic xmlns:pic="http://schemas.openxmlformats.org/drawingml/2006/picture">
                   <pic:nvPicPr>
-                    <pic:cNvPr id="0" name="Picture 1" descr="C:\Users\stas-\Downloads\Диаграмма без названия.drawio (3).png"/>
+                    <pic:cNvPr id="0" name="Picture 2" descr="C:\Users\stas-\Downloads\Диаграмма без названия.drawio (5).png"/>
                     <pic:cNvPicPr>
                       <a:picLocks noChangeAspect="1" noChangeArrowheads="1"/>
                     </pic:cNvPicPr>
@@ -1126,7 +1125,7 @@
                   <pic:spPr bwMode="auto">
                     <a:xfrm>
                       <a:off x="0" y="0"/>
-                      <a:ext cx="5731510" cy="6171290"/>
+                      <a:ext cx="5731510" cy="6173789"/>
                     </a:xfrm>
                     <a:prstGeom prst="rect">
                       <a:avLst/>
@@ -1663,9 +1662,9 @@
         </w:rPr>
         <w:drawing>
           <wp:inline distT="0" distB="0" distL="0" distR="0">
-            <wp:extent cx="5731510" cy="1939608"/>
+            <wp:extent cx="5731510" cy="2079339"/>
             <wp:effectExtent l="19050" t="0" r="2540" b="0"/>
-            <wp:docPr id="1" name="Рисунок 1"/>
+            <wp:docPr id="2" name="Рисунок 1"/>
             <wp:cNvGraphicFramePr>
               <a:graphicFrameLocks xmlns:a="http://schemas.openxmlformats.org/drawingml/2006/main" noChangeAspect="1"/>
             </wp:cNvGraphicFramePr>
@@ -1688,7 +1687,7 @@
                   <pic:spPr bwMode="auto">
                     <a:xfrm>
                       <a:off x="0" y="0"/>
-                      <a:ext cx="5731510" cy="1939608"/>
+                      <a:ext cx="5731510" cy="2079339"/>
                     </a:xfrm>
                     <a:prstGeom prst="rect">
                       <a:avLst/>
